--- a/docs/Requirements/rup_vision_sp.docx
+++ b/docs/Requirements/rup_vision_sp.docx
@@ -75,7 +75,7 @@
           <w:szCs w:val="28"/>
           <w:rtl w:val="0"/>
         </w:rPr>
-        <w:t xml:space="preserve">Version 1.1</w:t>
+        <w:t xml:space="preserve">Version 1.3</w:t>
       </w:r>
       <w:r>
         <w:rPr>
@@ -520,13 +520,7 @@
               <w:rPr>
                 <w:rtl w:val="0"/>
               </w:rPr>
-              <w:t xml:space="preserve">Ngũ Kiệt Hùng, Trần Thanh Long, </w:t>
-            </w:r>
-            <w:r>
-              <w:rPr>
-                <w:rtl w:val="0"/>
-              </w:rPr>
-              <w:t xml:space="preserve">Nguyễn Thế Thanh Long.</w:t>
+              <w:t xml:space="preserve">Introduction, Stakeholders and Users Description: N. K. Hùng</w:t>
             </w:r>
             <w:r>
               <w:rPr>
@@ -716,12 +710,256 @@
               <w:rPr>
                 <w:rtl w:val="0"/>
               </w:rPr>
-              <w:t xml:space="preserve">Ngũ Kiệt Hùng, Trần Thanh Long.</w:t>
-            </w:r>
-            <w:r>
-              <w:rPr>
-                <w:rtl w:val="0"/>
-              </w:rPr>
+              <w:t xml:space="preserve">Positioning, Product overview: T. C. An. Product Features, Other Product Requirements: T. T. Long.</w:t>
+            </w:r>
+            <w:r>
+              <w:rPr>
+                <w:rtl w:val="0"/>
+              </w:rPr>
+            </w:r>
+          </w:p>
+        </w:tc>
+      </w:tr>
+      <w:tr>
+        <w:trPr>
+          <w:cantSplit w:val="0"/>
+          <w:tblHeader w:val="0"/>
+        </w:trPr>
+        <w:tc>
+          <w:tcPr/>
+          <w:p>
+            <w:pPr>
+              <w:keepNext w:val="0"/>
+              <w:keepLines w:val="1"/>
+              <w:pageBreakBefore w:val="0"/>
+              <w:widowControl w:val="0"/>
+              <w:pBdr>
+                <w:top w:space="0" w:sz="0" w:val="nil"/>
+                <w:left w:space="0" w:sz="0" w:val="nil"/>
+                <w:bottom w:space="0" w:sz="0" w:val="nil"/>
+                <w:right w:space="0" w:sz="0" w:val="nil"/>
+                <w:between w:space="0" w:sz="0" w:val="nil"/>
+              </w:pBdr>
+              <w:shd w:fill="auto" w:val="clear"/>
+              <w:spacing w:after="120" w:before="0" w:line="240" w:lineRule="auto"/>
+              <w:ind w:left="0" w:right="0" w:firstLine="0"/>
+              <w:jc w:val="left"/>
+              <w:rPr/>
+            </w:pPr>
+            <w:r>
+              <w:rPr>
+                <w:rtl w:val="0"/>
+              </w:rPr>
+              <w:t xml:space="preserve">13/11/2024</w:t>
+            </w:r>
+          </w:p>
+        </w:tc>
+        <w:tc>
+          <w:tcPr/>
+          <w:p>
+            <w:pPr>
+              <w:keepNext w:val="0"/>
+              <w:keepLines w:val="1"/>
+              <w:pageBreakBefore w:val="0"/>
+              <w:widowControl w:val="0"/>
+              <w:pBdr>
+                <w:top w:space="0" w:sz="0" w:val="nil"/>
+                <w:left w:space="0" w:sz="0" w:val="nil"/>
+                <w:bottom w:space="0" w:sz="0" w:val="nil"/>
+                <w:right w:space="0" w:sz="0" w:val="nil"/>
+                <w:between w:space="0" w:sz="0" w:val="nil"/>
+              </w:pBdr>
+              <w:shd w:fill="auto" w:val="clear"/>
+              <w:spacing w:after="120" w:before="0" w:line="240" w:lineRule="auto"/>
+              <w:ind w:left="0" w:right="0" w:firstLine="0"/>
+              <w:jc w:val="left"/>
+              <w:rPr/>
+            </w:pPr>
+            <w:r>
+              <w:rPr>
+                <w:rtl w:val="0"/>
+              </w:rPr>
+              <w:t xml:space="preserve">1.2</w:t>
+            </w:r>
+          </w:p>
+        </w:tc>
+        <w:tc>
+          <w:tcPr/>
+          <w:p>
+            <w:pPr>
+              <w:keepNext w:val="0"/>
+              <w:keepLines w:val="1"/>
+              <w:pageBreakBefore w:val="0"/>
+              <w:widowControl w:val="0"/>
+              <w:pBdr>
+                <w:top w:space="0" w:sz="0" w:val="nil"/>
+                <w:left w:space="0" w:sz="0" w:val="nil"/>
+                <w:bottom w:space="0" w:sz="0" w:val="nil"/>
+                <w:right w:space="0" w:sz="0" w:val="nil"/>
+                <w:between w:space="0" w:sz="0" w:val="nil"/>
+              </w:pBdr>
+              <w:shd w:fill="auto" w:val="clear"/>
+              <w:spacing w:after="120" w:before="0" w:line="240" w:lineRule="auto"/>
+              <w:ind w:left="0" w:right="0" w:firstLine="0"/>
+              <w:jc w:val="left"/>
+              <w:rPr/>
+            </w:pPr>
+            <w:r>
+              <w:rPr>
+                <w:rtl w:val="0"/>
+              </w:rPr>
+              <w:t xml:space="preserve">Updating stakeholder Course Lecture Academic status</w:t>
+            </w:r>
+          </w:p>
+        </w:tc>
+        <w:tc>
+          <w:tcPr/>
+          <w:p>
+            <w:pPr>
+              <w:keepNext w:val="0"/>
+              <w:keepLines w:val="1"/>
+              <w:pageBreakBefore w:val="0"/>
+              <w:widowControl w:val="0"/>
+              <w:pBdr>
+                <w:top w:space="0" w:sz="0" w:val="nil"/>
+                <w:left w:space="0" w:sz="0" w:val="nil"/>
+                <w:bottom w:space="0" w:sz="0" w:val="nil"/>
+                <w:right w:space="0" w:sz="0" w:val="nil"/>
+                <w:between w:space="0" w:sz="0" w:val="nil"/>
+              </w:pBdr>
+              <w:shd w:fill="auto" w:val="clear"/>
+              <w:spacing w:after="120" w:before="0" w:line="240" w:lineRule="auto"/>
+              <w:ind w:left="0" w:right="0" w:firstLine="0"/>
+              <w:jc w:val="left"/>
+              <w:rPr/>
+            </w:pPr>
+            <w:r>
+              <w:rPr>
+                <w:rtl w:val="0"/>
+              </w:rPr>
+              <w:t xml:space="preserve">Ngũ Kiệt Hùng</w:t>
+            </w:r>
+          </w:p>
+        </w:tc>
+      </w:tr>
+      <w:tr>
+        <w:trPr>
+          <w:cantSplit w:val="0"/>
+          <w:tblHeader w:val="0"/>
+        </w:trPr>
+        <w:tc>
+          <w:tcPr/>
+          <w:p>
+            <w:pPr>
+              <w:keepNext w:val="0"/>
+              <w:keepLines w:val="1"/>
+              <w:pageBreakBefore w:val="0"/>
+              <w:widowControl w:val="0"/>
+              <w:pBdr>
+                <w:top w:space="0" w:sz="0" w:val="nil"/>
+                <w:left w:space="0" w:sz="0" w:val="nil"/>
+                <w:bottom w:space="0" w:sz="0" w:val="nil"/>
+                <w:right w:space="0" w:sz="0" w:val="nil"/>
+                <w:between w:space="0" w:sz="0" w:val="nil"/>
+              </w:pBdr>
+              <w:shd w:fill="auto" w:val="clear"/>
+              <w:spacing w:after="120" w:before="0" w:line="240" w:lineRule="auto"/>
+              <w:ind w:left="0" w:right="0" w:firstLine="0"/>
+              <w:jc w:val="left"/>
+              <w:rPr/>
+            </w:pPr>
+            <w:r>
+              <w:rPr>
+                <w:rtl w:val="0"/>
+              </w:rPr>
+              <w:t xml:space="preserve">25/11/2024</w:t>
+            </w:r>
+          </w:p>
+        </w:tc>
+        <w:tc>
+          <w:tcPr/>
+          <w:p>
+            <w:pPr>
+              <w:keepNext w:val="0"/>
+              <w:keepLines w:val="1"/>
+              <w:pageBreakBefore w:val="0"/>
+              <w:widowControl w:val="0"/>
+              <w:pBdr>
+                <w:top w:space="0" w:sz="0" w:val="nil"/>
+                <w:left w:space="0" w:sz="0" w:val="nil"/>
+                <w:bottom w:space="0" w:sz="0" w:val="nil"/>
+                <w:right w:space="0" w:sz="0" w:val="nil"/>
+                <w:between w:space="0" w:sz="0" w:val="nil"/>
+              </w:pBdr>
+              <w:shd w:fill="auto" w:val="clear"/>
+              <w:spacing w:after="120" w:before="0" w:line="240" w:lineRule="auto"/>
+              <w:ind w:left="0" w:right="0" w:firstLine="0"/>
+              <w:jc w:val="left"/>
+              <w:rPr/>
+            </w:pPr>
+            <w:r>
+              <w:rPr>
+                <w:rtl w:val="0"/>
+              </w:rPr>
+              <w:t xml:space="preserve">1.3</w:t>
+            </w:r>
+          </w:p>
+        </w:tc>
+        <w:tc>
+          <w:tcPr/>
+          <w:p>
+            <w:pPr>
+              <w:keepNext w:val="0"/>
+              <w:keepLines w:val="1"/>
+              <w:pageBreakBefore w:val="0"/>
+              <w:widowControl w:val="0"/>
+              <w:pBdr>
+                <w:top w:space="0" w:sz="0" w:val="nil"/>
+                <w:left w:space="0" w:sz="0" w:val="nil"/>
+                <w:bottom w:space="0" w:sz="0" w:val="nil"/>
+                <w:right w:space="0" w:sz="0" w:val="nil"/>
+                <w:between w:space="0" w:sz="0" w:val="nil"/>
+              </w:pBdr>
+              <w:shd w:fill="auto" w:val="clear"/>
+              <w:spacing w:after="120" w:before="0" w:line="240" w:lineRule="auto"/>
+              <w:ind w:left="0" w:right="0" w:firstLine="0"/>
+              <w:jc w:val="left"/>
+              <w:rPr/>
+            </w:pPr>
+            <w:r>
+              <w:rPr>
+                <w:rtl w:val="0"/>
+              </w:rPr>
+              <w:t xml:space="preserve">Product Feature, Administration User Privileged Features.</w:t>
+            </w:r>
+          </w:p>
+        </w:tc>
+        <w:tc>
+          <w:tcPr/>
+          <w:p>
+            <w:pPr>
+              <w:keepNext w:val="0"/>
+              <w:keepLines w:val="1"/>
+              <w:pageBreakBefore w:val="0"/>
+              <w:widowControl w:val="0"/>
+              <w:pBdr>
+                <w:top w:space="0" w:sz="0" w:val="nil"/>
+                <w:left w:space="0" w:sz="0" w:val="nil"/>
+                <w:bottom w:space="0" w:sz="0" w:val="nil"/>
+                <w:right w:space="0" w:sz="0" w:val="nil"/>
+                <w:between w:space="0" w:sz="0" w:val="nil"/>
+              </w:pBdr>
+              <w:shd w:fill="auto" w:val="clear"/>
+              <w:spacing w:after="120" w:before="0" w:line="240" w:lineRule="auto"/>
+              <w:ind w:left="0" w:right="0" w:firstLine="0"/>
+              <w:jc w:val="left"/>
+              <w:rPr/>
+            </w:pPr>
+            <w:r>
+              <w:rPr>
+                <w:rtl w:val="0"/>
+              </w:rPr>
+              <w:t xml:space="preserve">Ngũ Kiệt Hùng</w:t>
             </w:r>
           </w:p>
         </w:tc>
@@ -4792,7 +5030,7 @@
               <w:rPr>
                 <w:rtl w:val="0"/>
               </w:rPr>
-              <w:t xml:space="preserve">Ph.D. Nguyễn Minh Huy</w:t>
+              <w:t xml:space="preserve">M.Sc. Nguyễn Minh Huy</w:t>
             </w:r>
             <w:r>
               <w:rPr>
@@ -8735,6 +8973,169 @@
           <w:rtl w:val="0"/>
         </w:rPr>
         <w:t xml:space="preserve"> for technical advice. </w:t>
+      </w:r>
+    </w:p>
+    <w:p>
+      <w:pPr>
+        <w:widowControl w:val="1"/>
+        <w:numPr>
+          <w:ilvl w:val="0"/>
+          <w:numId w:val="2"/>
+        </w:numPr>
+        <w:tabs>
+          <w:tab w:val="left" w:leader="none" w:pos="540"/>
+          <w:tab w:val="left" w:leader="none" w:pos="1260"/>
+        </w:tabs>
+        <w:spacing w:after="0" w:afterAutospacing="0" w:lineRule="auto"/>
+        <w:ind w:left="720" w:hanging="360"/>
+        <w:rPr>
+          <w:b w:val="1"/>
+        </w:rPr>
+      </w:pPr>
+      <w:r>
+        <w:rPr>
+          <w:b w:val="1"/>
+          <w:rtl w:val="0"/>
+        </w:rPr>
+        <w:t xml:space="preserve">Administration Users Privilege</w:t>
+      </w:r>
+    </w:p>
+    <w:p>
+      <w:pPr>
+        <w:widowControl w:val="1"/>
+        <w:numPr>
+          <w:ilvl w:val="1"/>
+          <w:numId w:val="2"/>
+        </w:numPr>
+        <w:tabs>
+          <w:tab w:val="left" w:leader="none" w:pos="540"/>
+          <w:tab w:val="left" w:leader="none" w:pos="1260"/>
+        </w:tabs>
+        <w:spacing w:after="0" w:afterAutospacing="0" w:lineRule="auto"/>
+        <w:ind w:left="1440" w:hanging="360"/>
+        <w:rPr>
+          <w:b w:val="1"/>
+          <w:u w:val="none"/>
+        </w:rPr>
+      </w:pPr>
+      <w:r>
+        <w:rPr>
+          <w:b w:val="1"/>
+          <w:rtl w:val="0"/>
+        </w:rPr>
+        <w:t xml:space="preserve">Content Moderation Tools: </w:t>
+      </w:r>
+      <w:r>
+        <w:rPr>
+          <w:rtl w:val="0"/>
+        </w:rPr>
+        <w:t xml:space="preserve">an Administration User has the ability to monitor, flag, and remove content.</w:t>
+      </w:r>
+    </w:p>
+    <w:p>
+      <w:pPr>
+        <w:widowControl w:val="1"/>
+        <w:numPr>
+          <w:ilvl w:val="1"/>
+          <w:numId w:val="2"/>
+        </w:numPr>
+        <w:tabs>
+          <w:tab w:val="left" w:leader="none" w:pos="540"/>
+          <w:tab w:val="left" w:leader="none" w:pos="1260"/>
+        </w:tabs>
+        <w:spacing w:after="0" w:afterAutospacing="0" w:lineRule="auto"/>
+        <w:ind w:left="1440" w:hanging="360"/>
+        <w:rPr>
+          <w:b w:val="1"/>
+        </w:rPr>
+      </w:pPr>
+      <w:r>
+        <w:rPr>
+          <w:b w:val="1"/>
+          <w:rtl w:val="0"/>
+        </w:rPr>
+        <w:t xml:space="preserve">Profile Moderation Tools: </w:t>
+      </w:r>
+      <w:r>
+        <w:rPr>
+          <w:rtl w:val="0"/>
+        </w:rPr>
+        <w:t xml:space="preserve">An Administration User can</w:t>
+      </w:r>
+      <w:r>
+        <w:rPr>
+          <w:b w:val="1"/>
+          <w:rtl w:val="0"/>
+        </w:rPr>
+        <w:t xml:space="preserve"> </w:t>
+      </w:r>
+      <w:r>
+        <w:rPr>
+          <w:rtl w:val="0"/>
+        </w:rPr>
+        <w:t xml:space="preserve">issue warnings, suspend or ban accounts, and respond to flagged content.</w:t>
+      </w:r>
+    </w:p>
+    <w:p>
+      <w:pPr>
+        <w:widowControl w:val="1"/>
+        <w:numPr>
+          <w:ilvl w:val="1"/>
+          <w:numId w:val="2"/>
+        </w:numPr>
+        <w:tabs>
+          <w:tab w:val="left" w:leader="none" w:pos="540"/>
+          <w:tab w:val="left" w:leader="none" w:pos="1260"/>
+        </w:tabs>
+        <w:spacing w:after="0" w:afterAutospacing="0" w:lineRule="auto"/>
+        <w:ind w:left="1440" w:hanging="360"/>
+        <w:rPr>
+          <w:b w:val="1"/>
+        </w:rPr>
+      </w:pPr>
+      <w:r>
+        <w:rPr>
+          <w:b w:val="1"/>
+          <w:rtl w:val="0"/>
+        </w:rPr>
+        <w:t xml:space="preserve">Expert User Leveraging: </w:t>
+      </w:r>
+      <w:r>
+        <w:rPr>
+          <w:rtl w:val="0"/>
+        </w:rPr>
+        <w:t xml:space="preserve">An Administrator User can leverage Registered users to Expert Users.</w:t>
+      </w:r>
+    </w:p>
+    <w:p>
+      <w:pPr>
+        <w:widowControl w:val="1"/>
+        <w:numPr>
+          <w:ilvl w:val="1"/>
+          <w:numId w:val="2"/>
+        </w:numPr>
+        <w:tabs>
+          <w:tab w:val="left" w:leader="none" w:pos="540"/>
+          <w:tab w:val="left" w:leader="none" w:pos="1260"/>
+        </w:tabs>
+        <w:spacing w:after="0" w:afterAutospacing="0" w:lineRule="auto"/>
+        <w:ind w:left="1440" w:hanging="360"/>
+        <w:rPr>
+          <w:b w:val="1"/>
+        </w:rPr>
+      </w:pPr>
+      <w:r>
+        <w:rPr>
+          <w:b w:val="1"/>
+          <w:rtl w:val="0"/>
+        </w:rPr>
+        <w:t xml:space="preserve">Dedicated Report Logging Page: </w:t>
+      </w:r>
+      <w:r>
+        <w:rPr>
+          <w:rtl w:val="0"/>
+        </w:rPr>
+        <w:t xml:space="preserve">An Administrator User can access a centralized, dedicated page which logs all reported content by other users.</w:t>
       </w:r>
     </w:p>
     <w:p>
@@ -10032,7 +10433,7 @@
             <w:rPr>
               <w:rtl w:val="0"/>
             </w:rPr>
-            <w:t xml:space="preserve">  Version:           1.1</w:t>
+            <w:t xml:space="preserve">  Version:           1.3</w:t>
           </w:r>
         </w:p>
       </w:tc>
@@ -10066,7 +10467,7 @@
             <w:rPr>
               <w:rtl w:val="0"/>
             </w:rPr>
-            <w:t xml:space="preserve">  Date:  29/10/2024</w:t>
+            <w:t xml:space="preserve">  Date:  25/11/2024</w:t>
           </w:r>
         </w:p>
       </w:tc>
